--- a/Word/FileUpload/MicrosoftOffice/題庫_複合.docx
+++ b/Word/FileUpload/MicrosoftOffice/題庫_複合.docx
@@ -1528,6 +1528,8 @@
               </w:object>
             </w:r>
           </w:p>
+        </w:tc>
+        <w:tc>
           <w:p>
             <w:pPr>
               <w:pStyle w:val="1"/>
@@ -1558,9 +1560,6 @@
               </w:rPr>
             </w:pPr>
           </w:p>
-        </w:tc>
-        <w:tc>
-          <w:p/>
         </w:tc>
         <w:tc>
           <w:p/>
@@ -1842,6 +1841,8 @@
               <w:t>(2)四十五→(　　　　　)</w:t>
             </w:r>
           </w:p>
+        </w:tc>
+        <w:tc>
           <w:p>
             <w:pPr>
               <w:pStyle w:val="1"/>
@@ -1872,9 +1873,6 @@
               </w:rPr>
             </w:pPr>
           </w:p>
-        </w:tc>
-        <w:tc>
-          <w:p/>
         </w:tc>
         <w:tc>
           <w:p/>
@@ -4322,7 +4320,7 @@
   <w:docDefaults>
     <w:rPrDefault>
       <w:rPr>
-        <w:rFonts w:asciiTheme="minorHAnsi" w:eastAsiaTheme="minorEastAsia" w:hAnsiTheme="minorHAnsi" w:cstheme="minorBidi"/>
+        <w:rFonts w:asciiTheme="minorHAnsi" w:hAnsiTheme="minorHAnsi" w:eastAsiaTheme="minorEastAsia" w:cstheme="minorBidi"/>
         <w:kern w:val="2"/>
         <w:sz w:val="24"/>
         <w:szCs w:val="22"/>
@@ -4334,14 +4332,14 @@
   <w:latentStyles w:defLockedState="0" w:defUIPriority="99" w:defSemiHidden="0" w:defUnhideWhenUsed="0" w:defQFormat="0" w:count="376">
     <w:lsdException w:name="Normal" w:uiPriority="0" w:qFormat="1"/>
     <w:lsdException w:name="heading 1" w:uiPriority="9" w:qFormat="1"/>
-    <w:lsdException w:name="heading 2" w:semiHidden="1" w:uiPriority="9" w:unhideWhenUsed="1" w:qFormat="1"/>
-    <w:lsdException w:name="heading 3" w:semiHidden="1" w:uiPriority="9" w:unhideWhenUsed="1" w:qFormat="1"/>
-    <w:lsdException w:name="heading 4" w:semiHidden="1" w:uiPriority="9" w:unhideWhenUsed="1" w:qFormat="1"/>
-    <w:lsdException w:name="heading 5" w:semiHidden="1" w:uiPriority="9" w:unhideWhenUsed="1" w:qFormat="1"/>
-    <w:lsdException w:name="heading 6" w:semiHidden="1" w:uiPriority="9" w:unhideWhenUsed="1" w:qFormat="1"/>
-    <w:lsdException w:name="heading 7" w:semiHidden="1" w:uiPriority="9" w:unhideWhenUsed="1" w:qFormat="1"/>
-    <w:lsdException w:name="heading 8" w:semiHidden="1" w:uiPriority="9" w:unhideWhenUsed="1" w:qFormat="1"/>
-    <w:lsdException w:name="heading 9" w:semiHidden="1" w:uiPriority="9" w:unhideWhenUsed="1" w:qFormat="1"/>
+    <w:lsdException w:name="heading 2" w:uiPriority="9" w:semiHidden="1" w:unhideWhenUsed="1" w:qFormat="1"/>
+    <w:lsdException w:name="heading 3" w:uiPriority="9" w:semiHidden="1" w:unhideWhenUsed="1" w:qFormat="1"/>
+    <w:lsdException w:name="heading 4" w:uiPriority="9" w:semiHidden="1" w:unhideWhenUsed="1" w:qFormat="1"/>
+    <w:lsdException w:name="heading 5" w:uiPriority="9" w:semiHidden="1" w:unhideWhenUsed="1" w:qFormat="1"/>
+    <w:lsdException w:name="heading 6" w:uiPriority="9" w:semiHidden="1" w:unhideWhenUsed="1" w:qFormat="1"/>
+    <w:lsdException w:name="heading 7" w:uiPriority="9" w:semiHidden="1" w:unhideWhenUsed="1" w:qFormat="1"/>
+    <w:lsdException w:name="heading 8" w:uiPriority="9" w:semiHidden="1" w:unhideWhenUsed="1" w:qFormat="1"/>
+    <w:lsdException w:name="heading 9" w:uiPriority="9" w:semiHidden="1" w:unhideWhenUsed="1" w:qFormat="1"/>
     <w:lsdException w:name="index 1" w:semiHidden="1" w:unhideWhenUsed="1"/>
     <w:lsdException w:name="index 2" w:semiHidden="1" w:unhideWhenUsed="1"/>
     <w:lsdException w:name="index 3" w:semiHidden="1" w:unhideWhenUsed="1"/>
@@ -4351,22 +4349,22 @@
     <w:lsdException w:name="index 7" w:semiHidden="1" w:unhideWhenUsed="1"/>
     <w:lsdException w:name="index 8" w:semiHidden="1" w:unhideWhenUsed="1"/>
     <w:lsdException w:name="index 9" w:semiHidden="1" w:unhideWhenUsed="1"/>
-    <w:lsdException w:name="toc 1" w:semiHidden="1" w:uiPriority="39" w:unhideWhenUsed="1"/>
-    <w:lsdException w:name="toc 2" w:semiHidden="1" w:uiPriority="39" w:unhideWhenUsed="1"/>
-    <w:lsdException w:name="toc 3" w:semiHidden="1" w:uiPriority="39" w:unhideWhenUsed="1"/>
-    <w:lsdException w:name="toc 4" w:semiHidden="1" w:uiPriority="39" w:unhideWhenUsed="1"/>
-    <w:lsdException w:name="toc 5" w:semiHidden="1" w:uiPriority="39" w:unhideWhenUsed="1"/>
-    <w:lsdException w:name="toc 6" w:semiHidden="1" w:uiPriority="39" w:unhideWhenUsed="1"/>
-    <w:lsdException w:name="toc 7" w:semiHidden="1" w:uiPriority="39" w:unhideWhenUsed="1"/>
-    <w:lsdException w:name="toc 8" w:semiHidden="1" w:uiPriority="39" w:unhideWhenUsed="1"/>
-    <w:lsdException w:name="toc 9" w:semiHidden="1" w:uiPriority="39" w:unhideWhenUsed="1"/>
+    <w:lsdException w:name="toc 1" w:uiPriority="39" w:semiHidden="1" w:unhideWhenUsed="1"/>
+    <w:lsdException w:name="toc 2" w:uiPriority="39" w:semiHidden="1" w:unhideWhenUsed="1"/>
+    <w:lsdException w:name="toc 3" w:uiPriority="39" w:semiHidden="1" w:unhideWhenUsed="1"/>
+    <w:lsdException w:name="toc 4" w:uiPriority="39" w:semiHidden="1" w:unhideWhenUsed="1"/>
+    <w:lsdException w:name="toc 5" w:uiPriority="39" w:semiHidden="1" w:unhideWhenUsed="1"/>
+    <w:lsdException w:name="toc 6" w:uiPriority="39" w:semiHidden="1" w:unhideWhenUsed="1"/>
+    <w:lsdException w:name="toc 7" w:uiPriority="39" w:semiHidden="1" w:unhideWhenUsed="1"/>
+    <w:lsdException w:name="toc 8" w:uiPriority="39" w:semiHidden="1" w:unhideWhenUsed="1"/>
+    <w:lsdException w:name="toc 9" w:uiPriority="39" w:semiHidden="1" w:unhideWhenUsed="1"/>
     <w:lsdException w:name="Normal Indent" w:semiHidden="1" w:unhideWhenUsed="1"/>
     <w:lsdException w:name="footnote text" w:semiHidden="1" w:unhideWhenUsed="1"/>
     <w:lsdException w:name="annotation text" w:semiHidden="1" w:unhideWhenUsed="1"/>
     <w:lsdException w:name="header" w:semiHidden="1" w:unhideWhenUsed="1"/>
     <w:lsdException w:name="footer" w:semiHidden="1" w:unhideWhenUsed="1"/>
     <w:lsdException w:name="index heading" w:semiHidden="1" w:unhideWhenUsed="1"/>
-    <w:lsdException w:name="caption" w:semiHidden="1" w:uiPriority="35" w:unhideWhenUsed="1" w:qFormat="1"/>
+    <w:lsdException w:name="caption" w:uiPriority="35" w:semiHidden="1" w:unhideWhenUsed="1" w:qFormat="1"/>
     <w:lsdException w:name="table of figures" w:semiHidden="1" w:unhideWhenUsed="1"/>
     <w:lsdException w:name="envelope address" w:semiHidden="1" w:unhideWhenUsed="1"/>
     <w:lsdException w:name="envelope return" w:semiHidden="1" w:unhideWhenUsed="1"/>
@@ -4397,7 +4395,7 @@
     <w:lsdException w:name="Title" w:uiPriority="10" w:qFormat="1"/>
     <w:lsdException w:name="Closing" w:semiHidden="1" w:unhideWhenUsed="1"/>
     <w:lsdException w:name="Signature" w:semiHidden="1" w:unhideWhenUsed="1"/>
-    <w:lsdException w:name="Default Paragraph Font" w:semiHidden="1" w:uiPriority="1" w:unhideWhenUsed="1"/>
+    <w:lsdException w:name="Default Paragraph Font" w:uiPriority="1" w:semiHidden="1" w:unhideWhenUsed="1"/>
     <w:lsdException w:name="Body Text" w:semiHidden="1" w:unhideWhenUsed="1"/>
     <w:lsdException w:name="Body Text Indent" w:semiHidden="1" w:unhideWhenUsed="1"/>
     <w:lsdException w:name="List Continue" w:semiHidden="1" w:unhideWhenUsed="1"/>
@@ -4597,8 +4595,8 @@
     <w:lsdException w:name="Subtle Reference" w:uiPriority="31" w:qFormat="1"/>
     <w:lsdException w:name="Intense Reference" w:uiPriority="32" w:qFormat="1"/>
     <w:lsdException w:name="Book Title" w:uiPriority="33" w:qFormat="1"/>
-    <w:lsdException w:name="Bibliography" w:semiHidden="1" w:uiPriority="37" w:unhideWhenUsed="1"/>
-    <w:lsdException w:name="TOC Heading" w:semiHidden="1" w:uiPriority="39" w:unhideWhenUsed="1" w:qFormat="1"/>
+    <w:lsdException w:name="Bibliography" w:uiPriority="37" w:semiHidden="1" w:unhideWhenUsed="1"/>
+    <w:lsdException w:name="TOC Heading" w:uiPriority="39" w:semiHidden="1" w:unhideWhenUsed="1" w:qFormat="1"/>
     <w:lsdException w:name="Plain Table 1" w:uiPriority="41"/>
     <w:lsdException w:name="Plain Table 2" w:uiPriority="42"/>
     <w:lsdException w:name="Plain Table 3" w:uiPriority="43"/>
@@ -4709,20 +4707,20 @@
     <w:lsdException w:name="Unresolved Mention" w:semiHidden="1" w:unhideWhenUsed="1"/>
     <w:lsdException w:name="Smart Link" w:semiHidden="1" w:unhideWhenUsed="1"/>
   </w:latentStyles>
-  <w:style w:type="paragraph" w:default="1" w:styleId="a">
+  <w:style w:type="paragraph" w:styleId="a" w:default="1">
     <w:name w:val="Normal"/>
     <w:qFormat/>
     <w:pPr>
       <w:widowControl w:val="0"/>
     </w:pPr>
   </w:style>
-  <w:style w:type="character" w:default="1" w:styleId="a0">
+  <w:style w:type="character" w:styleId="a0" w:default="1">
     <w:name w:val="Default Paragraph Font"/>
     <w:uiPriority w:val="1"/>
     <w:semiHidden/>
     <w:unhideWhenUsed/>
   </w:style>
-  <w:style w:type="table" w:default="1" w:styleId="a1">
+  <w:style w:type="table" w:styleId="a1" w:default="1">
     <w:name w:val="Normal Table"/>
     <w:uiPriority w:val="99"/>
     <w:semiHidden/>
@@ -4737,13 +4735,13 @@
       </w:tblCellMar>
     </w:tblPr>
   </w:style>
-  <w:style w:type="numbering" w:default="1" w:styleId="a2">
+  <w:style w:type="numbering" w:styleId="a2" w:default="1">
     <w:name w:val="No List"/>
     <w:uiPriority w:val="99"/>
     <w:semiHidden/>
     <w:unhideWhenUsed/>
   </w:style>
-  <w:style w:type="paragraph" w:customStyle="1" w:styleId="paragraph">
+  <w:style w:type="paragraph" w:styleId="paragraph" w:customStyle="1">
     <w:name w:val="paragraph"/>
     <w:basedOn w:val="a"/>
     <w:rsid w:val="00ED71E7"/>
@@ -4752,22 +4750,22 @@
       <w:spacing w:before="100" w:beforeAutospacing="1" w:after="100" w:afterAutospacing="1"/>
     </w:pPr>
     <w:rPr>
-      <w:rFonts w:ascii="新細明體" w:eastAsia="新細明體" w:hAnsi="新細明體" w:cs="新細明體"/>
+      <w:rFonts w:ascii="新細明體" w:hAnsi="新細明體" w:eastAsia="新細明體" w:cs="新細明體"/>
       <w:kern w:val="0"/>
       <w:szCs w:val="24"/>
     </w:rPr>
   </w:style>
-  <w:style w:type="character" w:customStyle="1" w:styleId="normaltextrun">
+  <w:style w:type="character" w:styleId="normaltextrun" w:customStyle="1">
     <w:name w:val="normaltextrun"/>
     <w:basedOn w:val="a0"/>
     <w:rsid w:val="00ED71E7"/>
   </w:style>
-  <w:style w:type="character" w:customStyle="1" w:styleId="eop">
+  <w:style w:type="character" w:styleId="eop" w:customStyle="1">
     <w:name w:val="eop"/>
     <w:basedOn w:val="a0"/>
     <w:rsid w:val="00ED71E7"/>
   </w:style>
-  <w:style w:type="character" w:customStyle="1" w:styleId="scxw190238854">
+  <w:style w:type="character" w:styleId="scxw190238854" w:customStyle="1">
     <w:name w:val="scxw190238854"/>
     <w:basedOn w:val="a0"/>
     <w:rsid w:val="00ED71E7"/>
@@ -4779,10 +4777,10 @@
     <w:qFormat/>
     <w:rsid w:val="009C625F"/>
     <w:pPr>
-      <w:ind w:leftChars="200" w:left="480"/>
+      <w:ind w:left="480" w:leftChars="200"/>
     </w:pPr>
   </w:style>
-  <w:style w:type="paragraph" w:customStyle="1" w:styleId="Default">
+  <w:style w:type="paragraph" w:styleId="Default" w:customStyle="1">
     <w:name w:val="Default"/>
     <w:rsid w:val="00F86AA5"/>
     <w:pPr>
@@ -4798,7 +4796,7 @@
       <w:szCs w:val="24"/>
     </w:rPr>
   </w:style>
-  <w:style w:type="paragraph" w:customStyle="1" w:styleId="Pa3">
+  <w:style w:type="paragraph" w:styleId="Pa3" w:customStyle="1">
     <w:name w:val="Pa3"/>
     <w:basedOn w:val="Default"/>
     <w:next w:val="Default"/>
@@ -4812,7 +4810,7 @@
       <w:color w:val="auto"/>
     </w:rPr>
   </w:style>
-  <w:style w:type="character" w:customStyle="1" w:styleId="A14">
+  <w:style w:type="character" w:styleId="A14" w:customStyle="1">
     <w:name w:val="A14"/>
     <w:uiPriority w:val="99"/>
     <w:rsid w:val="00F86AA5"/>
@@ -4824,11 +4822,11 @@
       <w:u w:val="single"/>
     </w:rPr>
   </w:style>
-  <w:style w:type="character" w:customStyle="1" w:styleId="char">
+  <w:style w:type="character" w:styleId="char" w:customStyle="1">
     <w:name w:val="char國小題目"/>
     <w:rsid w:val="00E50AF5"/>
     <w:rPr>
-      <w:rFonts w:ascii="Times New Roman" w:eastAsia="標楷體" w:hAnsi="Times New Roman" w:cs="Times New Roman"/>
+      <w:rFonts w:ascii="Times New Roman" w:hAnsi="Times New Roman" w:eastAsia="標楷體" w:cs="Times New Roman"/>
       <w:b w:val="0"/>
       <w:i w:val="0"/>
       <w:snapToGrid/>
@@ -4839,7 +4837,7 @@
       <w:u w:val="none"/>
     </w:rPr>
   </w:style>
-  <w:style w:type="paragraph" w:customStyle="1" w:styleId="1">
+  <w:style w:type="paragraph" w:styleId="1" w:customStyle="1">
     <w:name w:val="內文1"/>
     <w:qFormat/>
     <w:rsid w:val="00E50AF5"/>
@@ -4847,18 +4845,18 @@
       <w:widowControl w:val="0"/>
     </w:pPr>
     <w:rPr>
-      <w:rFonts w:ascii="Times New Roman" w:eastAsia="標楷體" w:hAnsi="Times New Roman" w:cs="Times New Roman"/>
+      <w:rFonts w:ascii="Times New Roman" w:hAnsi="Times New Roman" w:eastAsia="標楷體" w:cs="Times New Roman"/>
       <w:snapToGrid w:val="0"/>
       <w:color w:val="000000"/>
       <w:kern w:val="0"/>
       <w:szCs w:val="24"/>
     </w:rPr>
   </w:style>
-  <w:style w:type="character" w:customStyle="1" w:styleId="char0">
+  <w:style w:type="character" w:styleId="char0" w:customStyle="1">
     <w:name w:val="char國小答案"/>
     <w:rsid w:val="00E50AF5"/>
     <w:rPr>
-      <w:rFonts w:ascii="Times New Roman" w:eastAsia="標楷體" w:hAnsi="Times New Roman" w:cs="Times New Roman"/>
+      <w:rFonts w:ascii="Times New Roman" w:hAnsi="Times New Roman" w:eastAsia="標楷體" w:cs="Times New Roman"/>
       <w:b w:val="0"/>
       <w:i w:val="0"/>
       <w:snapToGrid/>
